--- a/FineUIPro.Web/File/Word/PHTGL/施工分包合同/施工合同标准文本.docx
+++ b/FineUIPro.Web/File/Word/PHTGL/施工分包合同/施工合同标准文本.docx
@@ -57,7 +57,7 @@
         <w:ind w:leftChars="-76" w:left="-160" w:rightChars="-191" w:right="-401"/>
         <w:jc w:val="center"/>
         <w:rPr>
-          <w:rFonts w:ascii="Times New Roman" w:eastAsia="等线" w:hAnsi="Times New Roman"/>
+          <w:rFonts w:ascii="Times New Roman" w:eastAsia="等线" w:hAnsi="Times New Roman" w:hint="eastAsia"/>
           <w:b/>
           <w:bCs/>
           <w:spacing w:val="-12"/>
@@ -67,15 +67,14 @@
       </w:pPr>
       <w:r>
         <w:rPr>
-          <w:rFonts w:ascii="Times New Roman" w:eastAsia="等线" w:hAnsi="Times New Roman"/>
+          <w:rFonts w:ascii="Times New Roman" w:eastAsia="等线" w:hAnsi="等线"/>
           <w:b/>
           <w:bCs/>
           <w:spacing w:val="-12"/>
           <w:sz w:val="44"/>
           <w:szCs w:val="44"/>
-          <w:u w:val="single"/>
-        </w:rPr>
-        <w:t xml:space="preserve">                          </w:t>
+        </w:rPr>
+        <w:fldChar w:fldCharType="begin"/>
       </w:r>
       <w:r>
         <w:rPr>
@@ -86,438 +85,641 @@
           <w:sz w:val="44"/>
           <w:szCs w:val="44"/>
         </w:rPr>
-        <w:t>项目</w:t>
-      </w:r>
-    </w:p>
-    <w:p>
-      <w:pPr>
-        <w:spacing w:line="360" w:lineRule="auto"/>
-        <w:ind w:rightChars="-391" w:right="-821" w:firstLineChars="200" w:firstLine="1040"/>
-        <w:rPr>
-          <w:rFonts w:ascii="Times New Roman" w:eastAsia="等线" w:hAnsi="Times New Roman"/>
-          <w:b/>
-          <w:sz w:val="52"/>
-          <w:szCs w:val="52"/>
-        </w:rPr>
-      </w:pPr>
-    </w:p>
-    <w:p>
-      <w:pPr>
-        <w:spacing w:line="360" w:lineRule="auto"/>
-        <w:ind w:rightChars="-391" w:right="-821"/>
-        <w:jc w:val="center"/>
-        <w:rPr>
-          <w:rFonts w:ascii="Times New Roman" w:eastAsia="等线" w:hAnsi="Times New Roman"/>
-          <w:b/>
-          <w:sz w:val="48"/>
-          <w:szCs w:val="48"/>
-        </w:rPr>
-      </w:pPr>
-      <w:r>
-        <w:rPr>
-          <w:rFonts w:ascii="Times New Roman" w:eastAsia="等线" w:hAnsi="等线"/>
-          <w:b/>
-          <w:sz w:val="48"/>
-          <w:szCs w:val="48"/>
-        </w:rPr>
-        <w:t>（</w:t>
-      </w:r>
-      <w:r>
-        <w:rPr>
-          <w:rFonts w:ascii="Times New Roman" w:eastAsia="等线" w:hAnsi="Times New Roman"/>
+        <w:instrText xml:space="preserve"> MERGEFIELD  tab2_txtContractProject  \* MERGEFORMAT </w:instrText>
+      </w:r>
+      <w:r>
+        <w:rPr>
+          <w:rFonts w:ascii="Times New Roman" w:eastAsia="等线" w:hAnsi="等线"/>
           <w:b/>
           <w:bCs/>
           <w:spacing w:val="-12"/>
           <w:sz w:val="44"/>
           <w:szCs w:val="44"/>
-          <w:u w:val="single"/>
-        </w:rPr>
-        <w:t xml:space="preserve">   </w:t>
-      </w:r>
-      <w:r>
-        <w:rPr>
-          <w:rFonts w:ascii="Times New Roman" w:eastAsia="等线" w:hAnsi="等线"/>
-          <w:b/>
-          <w:sz w:val="48"/>
-          <w:szCs w:val="48"/>
-        </w:rPr>
-        <w:t>标段）</w:t>
-      </w:r>
-    </w:p>
-    <w:p>
-      <w:pPr>
-        <w:spacing w:line="360" w:lineRule="auto"/>
-        <w:ind w:rightChars="-391" w:right="-821"/>
-        <w:jc w:val="center"/>
-        <w:rPr>
-          <w:rFonts w:ascii="Times New Roman" w:eastAsia="等线" w:hAnsi="Times New Roman"/>
-          <w:b/>
-          <w:sz w:val="48"/>
-          <w:szCs w:val="48"/>
-        </w:rPr>
-      </w:pPr>
-      <w:r>
-        <w:rPr>
-          <w:rFonts w:ascii="Times New Roman" w:eastAsia="等线" w:hAnsi="Times New Roman"/>
+        </w:rPr>
+        <w:fldChar w:fldCharType="separate"/>
+      </w:r>
+      <w:r>
+        <w:rPr>
+          <w:rFonts w:ascii="Times New Roman" w:eastAsia="等线" w:hAnsi="等线"/>
           <w:b/>
           <w:bCs/>
           <w:spacing w:val="-12"/>
           <w:sz w:val="44"/>
           <w:szCs w:val="44"/>
-          <w:u w:val="single"/>
-        </w:rPr>
-        <w:t xml:space="preserve">             </w:t>
-      </w:r>
-      <w:r>
-        <w:rPr>
-          <w:rFonts w:ascii="Times New Roman" w:eastAsia="等线" w:hAnsi="等线"/>
-          <w:b/>
-          <w:sz w:val="48"/>
-          <w:szCs w:val="48"/>
-        </w:rPr>
-        <w:t>工程</w:t>
-      </w:r>
-    </w:p>
-    <w:p>
-      <w:pPr>
-        <w:spacing w:line="360" w:lineRule="auto"/>
-        <w:jc w:val="center"/>
-        <w:rPr>
-          <w:rFonts w:ascii="Times New Roman" w:eastAsia="等线" w:hAnsi="Times New Roman"/>
-          <w:b/>
-          <w:sz w:val="32"/>
-          <w:szCs w:val="32"/>
-        </w:rPr>
-      </w:pPr>
-    </w:p>
-    <w:p>
-      <w:pPr>
-        <w:spacing w:line="360" w:lineRule="auto"/>
-        <w:jc w:val="center"/>
-        <w:rPr>
-          <w:rFonts w:ascii="Times New Roman" w:eastAsia="等线" w:hAnsi="Times New Roman"/>
-          <w:b/>
-          <w:sz w:val="32"/>
-          <w:szCs w:val="32"/>
-        </w:rPr>
-      </w:pPr>
-    </w:p>
-    <w:p>
-      <w:pPr>
-        <w:spacing w:line="360" w:lineRule="auto"/>
-        <w:jc w:val="center"/>
-        <w:rPr>
-          <w:rFonts w:ascii="Times New Roman" w:eastAsia="等线" w:hAnsi="Times New Roman"/>
-          <w:b/>
-          <w:sz w:val="72"/>
-          <w:szCs w:val="72"/>
-        </w:rPr>
-      </w:pPr>
-      <w:r>
-        <w:rPr>
-          <w:rFonts w:ascii="Times New Roman" w:eastAsia="等线" w:hAnsi="等线"/>
-          <w:b/>
-          <w:sz w:val="72"/>
-          <w:szCs w:val="72"/>
-        </w:rPr>
-        <w:t>施工合同</w:t>
-      </w:r>
-    </w:p>
-    <w:p>
-      <w:pPr>
-        <w:spacing w:line="360" w:lineRule="auto"/>
-        <w:jc w:val="center"/>
-        <w:rPr>
-          <w:rFonts w:ascii="Times New Roman" w:eastAsia="等线" w:hAnsi="Times New Roman"/>
-          <w:b/>
-          <w:bCs/>
-          <w:sz w:val="32"/>
-          <w:szCs w:val="32"/>
-        </w:rPr>
-      </w:pPr>
-    </w:p>
-    <w:p>
-      <w:pPr>
-        <w:spacing w:line="360" w:lineRule="auto"/>
-        <w:ind w:firstLineChars="550" w:firstLine="1760"/>
-        <w:rPr>
-          <w:rFonts w:ascii="Times New Roman" w:eastAsia="等线" w:hAnsi="Times New Roman"/>
-          <w:b/>
-          <w:bCs/>
-          <w:sz w:val="32"/>
-          <w:szCs w:val="32"/>
-        </w:rPr>
-      </w:pPr>
-      <w:r>
-        <w:rPr>
-          <w:rFonts w:ascii="Times New Roman" w:eastAsia="等线" w:hAnsi="等线"/>
-          <w:b/>
-          <w:bCs/>
-          <w:sz w:val="32"/>
-          <w:szCs w:val="32"/>
-        </w:rPr>
-        <w:t>合同编号：</w:t>
-      </w:r>
-      <w:r>
-        <w:rPr>
-          <w:rFonts w:ascii="Times New Roman" w:eastAsia="等线" w:hAnsi="Times New Roman"/>
+        </w:rPr>
+        <w:t>«</w:t>
+      </w:r>
+      <w:r>
+        <w:rPr>
+          <w:rFonts w:ascii="Times New Roman" w:eastAsia="等线" w:hAnsi="等线"/>
           <w:b/>
           <w:bCs/>
           <w:spacing w:val="-12"/>
           <w:sz w:val="44"/>
           <w:szCs w:val="44"/>
-          <w:u w:val="single"/>
-        </w:rPr>
-        <w:t xml:space="preserve">             </w:t>
-      </w:r>
-    </w:p>
-    <w:p>
-      <w:pPr>
-        <w:spacing w:line="360" w:lineRule="auto"/>
-        <w:jc w:val="center"/>
-        <w:rPr>
-          <w:rFonts w:ascii="Times New Roman" w:eastAsia="等线" w:hAnsi="Times New Roman"/>
-          <w:b/>
-          <w:bCs/>
-          <w:sz w:val="32"/>
-          <w:szCs w:val="32"/>
-        </w:rPr>
-      </w:pPr>
-    </w:p>
-    <w:p>
-      <w:pPr>
-        <w:spacing w:line="360" w:lineRule="auto"/>
-        <w:jc w:val="center"/>
-        <w:rPr>
-          <w:rFonts w:ascii="Times New Roman" w:eastAsia="等线" w:hAnsi="Times New Roman"/>
-          <w:b/>
-          <w:bCs/>
-          <w:sz w:val="32"/>
-          <w:szCs w:val="32"/>
-        </w:rPr>
-      </w:pPr>
-    </w:p>
-    <w:p>
-      <w:pPr>
-        <w:snapToGrid w:val="0"/>
-        <w:spacing w:line="360" w:lineRule="auto"/>
-        <w:ind w:firstLineChars="591" w:firstLine="1655"/>
-        <w:rPr>
-          <w:rFonts w:ascii="Times New Roman" w:eastAsia="等线" w:hAnsi="Times New Roman"/>
-          <w:b/>
-          <w:sz w:val="28"/>
-        </w:rPr>
-      </w:pPr>
-      <w:r>
-        <w:rPr>
-          <w:rFonts w:ascii="Times New Roman" w:eastAsia="等线" w:hAnsi="等线"/>
-          <w:b/>
-          <w:sz w:val="28"/>
-          <w:szCs w:val="24"/>
-        </w:rPr>
-        <w:t>建</w:t>
-      </w:r>
-      <w:r>
-        <w:rPr>
-          <w:rFonts w:ascii="Times New Roman" w:eastAsia="等线" w:hAnsi="Times New Roman"/>
-          <w:b/>
-          <w:sz w:val="28"/>
-          <w:szCs w:val="24"/>
-        </w:rPr>
-        <w:t xml:space="preserve"> </w:t>
-      </w:r>
-      <w:r>
-        <w:rPr>
-          <w:rFonts w:ascii="Times New Roman" w:eastAsia="等线" w:hAnsi="等线"/>
-          <w:b/>
-          <w:sz w:val="28"/>
-          <w:szCs w:val="24"/>
-        </w:rPr>
-        <w:t>设</w:t>
-      </w:r>
-      <w:r>
-        <w:rPr>
-          <w:rFonts w:ascii="Times New Roman" w:eastAsia="等线" w:hAnsi="Times New Roman"/>
-          <w:b/>
-          <w:sz w:val="28"/>
-          <w:szCs w:val="24"/>
-        </w:rPr>
-        <w:t xml:space="preserve"> </w:t>
-      </w:r>
-      <w:r>
-        <w:rPr>
-          <w:rFonts w:ascii="Times New Roman" w:eastAsia="等线" w:hAnsi="等线"/>
-          <w:b/>
-          <w:sz w:val="28"/>
-          <w:szCs w:val="24"/>
-        </w:rPr>
-        <w:t>单</w:t>
-      </w:r>
-      <w:r>
-        <w:rPr>
-          <w:rFonts w:ascii="Times New Roman" w:eastAsia="等线" w:hAnsi="Times New Roman"/>
-          <w:b/>
-          <w:sz w:val="28"/>
-          <w:szCs w:val="24"/>
-        </w:rPr>
-        <w:t xml:space="preserve"> </w:t>
-      </w:r>
-      <w:r>
-        <w:rPr>
-          <w:rFonts w:ascii="Times New Roman" w:eastAsia="等线" w:hAnsi="等线"/>
-          <w:b/>
-          <w:sz w:val="28"/>
-          <w:szCs w:val="24"/>
-        </w:rPr>
-        <w:t>位：</w:t>
-      </w:r>
-      <w:r>
-        <w:rPr>
-          <w:rFonts w:ascii="Times New Roman" w:eastAsia="等线" w:hAnsi="Times New Roman"/>
+        </w:rPr>
+        <w:t>tab2_txtContractProject</w:t>
+      </w:r>
+      <w:r>
+        <w:rPr>
+          <w:rFonts w:ascii="Times New Roman" w:eastAsia="等线" w:hAnsi="等线"/>
           <w:b/>
           <w:bCs/>
           <w:spacing w:val="-12"/>
           <w:sz w:val="44"/>
           <w:szCs w:val="44"/>
-          <w:u w:val="single"/>
-        </w:rPr>
-        <w:t xml:space="preserve">             </w:t>
-      </w:r>
-    </w:p>
-    <w:p>
-      <w:pPr>
-        <w:spacing w:line="360" w:lineRule="auto"/>
-        <w:ind w:firstLineChars="591" w:firstLine="1655"/>
-        <w:rPr>
-          <w:rFonts w:ascii="Times New Roman" w:eastAsia="等线" w:hAnsi="Times New Roman"/>
-          <w:b/>
-          <w:sz w:val="28"/>
-        </w:rPr>
-      </w:pPr>
-      <w:r>
-        <w:rPr>
-          <w:rFonts w:ascii="Times New Roman" w:eastAsia="等线" w:hAnsi="等线"/>
-          <w:b/>
-          <w:sz w:val="28"/>
-        </w:rPr>
-        <w:t>总</w:t>
-      </w:r>
-      <w:r>
-        <w:rPr>
-          <w:rFonts w:ascii="Times New Roman" w:eastAsia="等线" w:hAnsi="Times New Roman"/>
-          <w:b/>
-          <w:sz w:val="28"/>
-        </w:rPr>
-        <w:t xml:space="preserve"> </w:t>
-      </w:r>
-      <w:r>
-        <w:rPr>
-          <w:rFonts w:ascii="Times New Roman" w:eastAsia="等线" w:hAnsi="等线"/>
-          <w:b/>
-          <w:sz w:val="28"/>
-        </w:rPr>
-        <w:t>承</w:t>
-      </w:r>
-      <w:r>
-        <w:rPr>
-          <w:rFonts w:ascii="Times New Roman" w:eastAsia="等线" w:hAnsi="Times New Roman"/>
-          <w:b/>
-          <w:sz w:val="28"/>
-        </w:rPr>
-        <w:t xml:space="preserve"> </w:t>
-      </w:r>
-      <w:r>
-        <w:rPr>
-          <w:rFonts w:ascii="Times New Roman" w:eastAsia="等线" w:hAnsi="等线"/>
-          <w:b/>
-          <w:sz w:val="28"/>
-        </w:rPr>
-        <w:t>包</w:t>
-      </w:r>
-      <w:r>
-        <w:rPr>
-          <w:rFonts w:ascii="Times New Roman" w:eastAsia="等线" w:hAnsi="Times New Roman"/>
-          <w:b/>
-          <w:sz w:val="28"/>
-        </w:rPr>
-        <w:t xml:space="preserve"> </w:t>
-      </w:r>
-      <w:r>
-        <w:rPr>
-          <w:rFonts w:ascii="Times New Roman" w:eastAsia="等线" w:hAnsi="等线"/>
-          <w:b/>
-          <w:sz w:val="28"/>
-        </w:rPr>
-        <w:t>商：</w:t>
-      </w:r>
-      <w:proofErr w:type="gramStart"/>
-      <w:r>
-        <w:rPr>
-          <w:rFonts w:ascii="Times New Roman" w:eastAsia="等线" w:hAnsi="等线"/>
-          <w:b/>
-          <w:sz w:val="28"/>
-        </w:rPr>
-        <w:t>赛鼎工程</w:t>
-      </w:r>
-      <w:proofErr w:type="gramEnd"/>
-      <w:r>
-        <w:rPr>
-          <w:rFonts w:ascii="Times New Roman" w:eastAsia="等线" w:hAnsi="等线"/>
-          <w:b/>
-          <w:sz w:val="28"/>
-        </w:rPr>
-        <w:t>有限公司</w:t>
-      </w:r>
-    </w:p>
-    <w:p>
-      <w:pPr>
-        <w:spacing w:line="360" w:lineRule="auto"/>
-        <w:ind w:firstLineChars="591" w:firstLine="1655"/>
-        <w:rPr>
-          <w:rFonts w:ascii="Times New Roman" w:eastAsia="等线" w:hAnsi="Times New Roman"/>
-          <w:b/>
-          <w:sz w:val="28"/>
-          <w:u w:val="single"/>
-        </w:rPr>
-      </w:pPr>
-      <w:r>
-        <w:rPr>
-          <w:rFonts w:ascii="Times New Roman" w:eastAsia="等线" w:hAnsi="等线"/>
-          <w:b/>
-          <w:sz w:val="28"/>
-          <w:szCs w:val="28"/>
-        </w:rPr>
-        <w:t>施工分包</w:t>
-      </w:r>
-      <w:r>
-        <w:rPr>
-          <w:rFonts w:ascii="Times New Roman" w:eastAsia="等线" w:hAnsi="Times New Roman"/>
-          <w:b/>
-          <w:sz w:val="28"/>
-          <w:szCs w:val="28"/>
-        </w:rPr>
-        <w:t xml:space="preserve"> </w:t>
-      </w:r>
-      <w:r>
-        <w:rPr>
-          <w:rFonts w:ascii="Times New Roman" w:eastAsia="等线" w:hAnsi="等线"/>
-          <w:b/>
-          <w:sz w:val="28"/>
-          <w:szCs w:val="28"/>
-        </w:rPr>
-        <w:t>商：</w:t>
-      </w:r>
-      <w:r>
-        <w:rPr>
-          <w:rFonts w:ascii="Times New Roman" w:eastAsia="等线" w:hAnsi="Times New Roman"/>
+        </w:rPr>
+        <w:t>»</w:t>
+      </w:r>
+      <w:r>
+        <w:rPr>
+          <w:rFonts w:ascii="Times New Roman" w:eastAsia="等线" w:hAnsi="等线"/>
           <w:b/>
           <w:bCs/>
           <w:spacing w:val="-12"/>
           <w:sz w:val="44"/>
           <w:szCs w:val="44"/>
-          <w:u w:val="single"/>
-        </w:rPr>
-        <w:t xml:space="preserve">             </w:t>
+        </w:rPr>
+        <w:fldChar w:fldCharType="end"/>
+      </w:r>
+    </w:p>
+    <w:p>
+      <w:pPr>
+        <w:spacing w:line="360" w:lineRule="auto"/>
+        <w:ind w:rightChars="-391" w:right="-821" w:firstLineChars="200" w:firstLine="1040"/>
+        <w:rPr>
+          <w:rFonts w:ascii="Times New Roman" w:eastAsia="等线" w:hAnsi="Times New Roman"/>
+          <w:b/>
+          <w:sz w:val="52"/>
+          <w:szCs w:val="52"/>
+        </w:rPr>
+      </w:pPr>
+    </w:p>
+    <w:p>
+      <w:pPr>
+        <w:spacing w:line="360" w:lineRule="auto"/>
+        <w:ind w:rightChars="-391" w:right="-821"/>
+        <w:jc w:val="center"/>
+        <w:rPr>
+          <w:rFonts w:ascii="Times New Roman" w:eastAsia="等线" w:hAnsi="Times New Roman" w:hint="eastAsia"/>
+          <w:b/>
+          <w:sz w:val="48"/>
+          <w:szCs w:val="48"/>
+        </w:rPr>
+      </w:pPr>
+      <w:r>
+        <w:rPr>
+          <w:rFonts w:ascii="Times New Roman" w:eastAsia="等线" w:hAnsi="等线"/>
+          <w:b/>
+          <w:sz w:val="48"/>
+          <w:szCs w:val="48"/>
+        </w:rPr>
+        <w:fldChar w:fldCharType="begin"/>
+      </w:r>
+      <w:r>
+        <w:rPr>
+          <w:rFonts w:ascii="Times New Roman" w:eastAsia="等线" w:hAnsi="等线"/>
+          <w:b/>
+          <w:sz w:val="48"/>
+          <w:szCs w:val="48"/>
+        </w:rPr>
+        <w:instrText xml:space="preserve"> MERGEFIELD  tab2_txtSubProject  \* MERGEFORMAT </w:instrText>
+      </w:r>
+      <w:r>
+        <w:rPr>
+          <w:rFonts w:ascii="Times New Roman" w:eastAsia="等线" w:hAnsi="等线"/>
+          <w:b/>
+          <w:sz w:val="48"/>
+          <w:szCs w:val="48"/>
+        </w:rPr>
+        <w:fldChar w:fldCharType="separate"/>
+      </w:r>
+      <w:r>
+        <w:rPr>
+          <w:rFonts w:ascii="Times New Roman" w:eastAsia="等线" w:hAnsi="等线"/>
+          <w:b/>
+          <w:sz w:val="48"/>
+          <w:szCs w:val="48"/>
+        </w:rPr>
+        <w:t>«</w:t>
+      </w:r>
+      <w:r>
+        <w:rPr>
+          <w:rFonts w:ascii="Times New Roman" w:eastAsia="等线" w:hAnsi="等线"/>
+          <w:b/>
+          <w:sz w:val="48"/>
+          <w:szCs w:val="48"/>
+        </w:rPr>
+        <w:t>tab2_txtSubProject</w:t>
+      </w:r>
+      <w:r>
+        <w:rPr>
+          <w:rFonts w:ascii="Times New Roman" w:eastAsia="等线" w:hAnsi="等线"/>
+          <w:b/>
+          <w:sz w:val="48"/>
+          <w:szCs w:val="48"/>
+        </w:rPr>
+        <w:t>»</w:t>
+      </w:r>
+      <w:r>
+        <w:rPr>
+          <w:rFonts w:ascii="Times New Roman" w:eastAsia="等线" w:hAnsi="等线"/>
+          <w:b/>
+          <w:sz w:val="48"/>
+          <w:szCs w:val="48"/>
+        </w:rPr>
+        <w:fldChar w:fldCharType="end"/>
+      </w:r>
+    </w:p>
+    <w:p>
+      <w:pPr>
+        <w:spacing w:line="360" w:lineRule="auto"/>
+        <w:jc w:val="center"/>
+        <w:rPr>
+          <w:rFonts w:ascii="Times New Roman" w:eastAsia="等线" w:hAnsi="Times New Roman"/>
+          <w:b/>
+          <w:sz w:val="32"/>
+          <w:szCs w:val="32"/>
+        </w:rPr>
+      </w:pPr>
+    </w:p>
+    <w:p>
+      <w:pPr>
+        <w:spacing w:line="360" w:lineRule="auto"/>
+        <w:jc w:val="center"/>
+        <w:rPr>
+          <w:rFonts w:ascii="Times New Roman" w:eastAsia="等线" w:hAnsi="Times New Roman"/>
+          <w:b/>
+          <w:sz w:val="32"/>
+          <w:szCs w:val="32"/>
+        </w:rPr>
+      </w:pPr>
+    </w:p>
+    <w:p>
+      <w:pPr>
+        <w:spacing w:line="360" w:lineRule="auto"/>
+        <w:jc w:val="center"/>
+        <w:rPr>
+          <w:rFonts w:ascii="Times New Roman" w:eastAsia="等线" w:hAnsi="Times New Roman"/>
+          <w:b/>
+          <w:sz w:val="72"/>
+          <w:szCs w:val="72"/>
+        </w:rPr>
+      </w:pPr>
+      <w:r>
+        <w:rPr>
+          <w:rFonts w:ascii="Times New Roman" w:eastAsia="等线" w:hAnsi="等线"/>
+          <w:b/>
+          <w:sz w:val="72"/>
+          <w:szCs w:val="72"/>
+        </w:rPr>
+        <w:t>施工合同</w:t>
+      </w:r>
+    </w:p>
+    <w:p>
+      <w:pPr>
+        <w:spacing w:line="360" w:lineRule="auto"/>
+        <w:jc w:val="center"/>
+        <w:rPr>
+          <w:rFonts w:ascii="Times New Roman" w:eastAsia="等线" w:hAnsi="Times New Roman"/>
+          <w:b/>
+          <w:bCs/>
+          <w:sz w:val="32"/>
+          <w:szCs w:val="32"/>
+        </w:rPr>
+      </w:pPr>
+    </w:p>
+    <w:p>
+      <w:pPr>
+        <w:spacing w:line="360" w:lineRule="auto"/>
+        <w:ind w:firstLineChars="550" w:firstLine="1760"/>
+        <w:rPr>
+          <w:rFonts w:ascii="Times New Roman" w:eastAsia="等线" w:hAnsi="Times New Roman"/>
+          <w:b/>
+          <w:bCs/>
+          <w:sz w:val="32"/>
+          <w:szCs w:val="32"/>
+        </w:rPr>
+      </w:pPr>
+      <w:r>
+        <w:rPr>
+          <w:rFonts w:ascii="Times New Roman" w:eastAsia="等线" w:hAnsi="等线"/>
+          <w:b/>
+          <w:bCs/>
+          <w:sz w:val="32"/>
+          <w:szCs w:val="32"/>
+        </w:rPr>
+        <w:t>合同编号：</w:t>
+      </w:r>
+      <w:r>
+        <w:rPr>
+          <w:rFonts w:ascii="Times New Roman" w:eastAsia="等线" w:hAnsi="等线"/>
+          <w:b/>
+          <w:bCs/>
+          <w:sz w:val="32"/>
+          <w:szCs w:val="32"/>
+        </w:rPr>
+        <w:fldChar w:fldCharType="begin"/>
+      </w:r>
+      <w:r>
+        <w:rPr>
+          <w:rFonts w:ascii="Times New Roman" w:eastAsia="等线" w:hAnsi="等线"/>
+          <w:b/>
+          <w:bCs/>
+          <w:sz w:val="32"/>
+          <w:szCs w:val="32"/>
+        </w:rPr>
+        <w:instrText xml:space="preserve"> MERGEFIELD  ContractNum  \* MERGEFORMAT </w:instrText>
+      </w:r>
+      <w:r>
+        <w:rPr>
+          <w:rFonts w:ascii="Times New Roman" w:eastAsia="等线" w:hAnsi="等线"/>
+          <w:b/>
+          <w:bCs/>
+          <w:sz w:val="32"/>
+          <w:szCs w:val="32"/>
+        </w:rPr>
+        <w:fldChar w:fldCharType="separate"/>
+      </w:r>
+      <w:r>
+        <w:rPr>
+          <w:rFonts w:ascii="Times New Roman" w:eastAsia="等线" w:hAnsi="等线"/>
+          <w:b/>
+          <w:bCs/>
+          <w:noProof/>
+          <w:sz w:val="32"/>
+          <w:szCs w:val="32"/>
+        </w:rPr>
+        <w:t>«</w:t>
+      </w:r>
+      <w:r>
+        <w:rPr>
+          <w:rFonts w:ascii="Times New Roman" w:eastAsia="等线" w:hAnsi="等线"/>
+          <w:b/>
+          <w:bCs/>
+          <w:noProof/>
+          <w:sz w:val="32"/>
+          <w:szCs w:val="32"/>
+        </w:rPr>
+        <w:t>ContractNum</w:t>
+      </w:r>
+      <w:r>
+        <w:rPr>
+          <w:rFonts w:ascii="Times New Roman" w:eastAsia="等线" w:hAnsi="等线"/>
+          <w:b/>
+          <w:bCs/>
+          <w:noProof/>
+          <w:sz w:val="32"/>
+          <w:szCs w:val="32"/>
+        </w:rPr>
+        <w:t>»</w:t>
+      </w:r>
+      <w:r>
+        <w:rPr>
+          <w:rFonts w:ascii="Times New Roman" w:eastAsia="等线" w:hAnsi="等线"/>
+          <w:b/>
+          <w:bCs/>
+          <w:sz w:val="32"/>
+          <w:szCs w:val="32"/>
+        </w:rPr>
+        <w:fldChar w:fldCharType="end"/>
+      </w:r>
+    </w:p>
+    <w:p>
+      <w:pPr>
+        <w:spacing w:line="360" w:lineRule="auto"/>
+        <w:jc w:val="center"/>
+        <w:rPr>
+          <w:rFonts w:ascii="Times New Roman" w:eastAsia="等线" w:hAnsi="Times New Roman"/>
+          <w:b/>
+          <w:bCs/>
+          <w:sz w:val="32"/>
+          <w:szCs w:val="32"/>
+        </w:rPr>
+      </w:pPr>
+    </w:p>
+    <w:p>
+      <w:pPr>
+        <w:spacing w:line="360" w:lineRule="auto"/>
+        <w:jc w:val="center"/>
+        <w:rPr>
+          <w:rFonts w:ascii="Times New Roman" w:eastAsia="等线" w:hAnsi="Times New Roman"/>
+          <w:b/>
+          <w:bCs/>
+          <w:sz w:val="32"/>
+          <w:szCs w:val="32"/>
+        </w:rPr>
+      </w:pPr>
+    </w:p>
+    <w:p>
+      <w:pPr>
+        <w:snapToGrid w:val="0"/>
+        <w:spacing w:line="360" w:lineRule="auto"/>
+        <w:ind w:firstLineChars="591" w:firstLine="1655"/>
+        <w:rPr>
+          <w:rFonts w:ascii="Times New Roman" w:eastAsia="等线" w:hAnsi="Times New Roman"/>
+          <w:b/>
+          <w:sz w:val="28"/>
+        </w:rPr>
+      </w:pPr>
+      <w:r>
+        <w:rPr>
+          <w:rFonts w:ascii="Times New Roman" w:eastAsia="等线" w:hAnsi="等线"/>
+          <w:b/>
+          <w:sz w:val="28"/>
+          <w:szCs w:val="24"/>
+        </w:rPr>
+        <w:t>建</w:t>
+      </w:r>
+      <w:r>
+        <w:rPr>
+          <w:rFonts w:ascii="Times New Roman" w:eastAsia="等线" w:hAnsi="Times New Roman"/>
+          <w:b/>
+          <w:sz w:val="28"/>
+          <w:szCs w:val="24"/>
+        </w:rPr>
+        <w:t xml:space="preserve"> </w:t>
+      </w:r>
+      <w:r>
+        <w:rPr>
+          <w:rFonts w:ascii="Times New Roman" w:eastAsia="等线" w:hAnsi="等线"/>
+          <w:b/>
+          <w:sz w:val="28"/>
+          <w:szCs w:val="24"/>
+        </w:rPr>
+        <w:t>设</w:t>
+      </w:r>
+      <w:r>
+        <w:rPr>
+          <w:rFonts w:ascii="Times New Roman" w:eastAsia="等线" w:hAnsi="Times New Roman"/>
+          <w:b/>
+          <w:sz w:val="28"/>
+          <w:szCs w:val="24"/>
+        </w:rPr>
+        <w:t xml:space="preserve"> </w:t>
+      </w:r>
+      <w:r>
+        <w:rPr>
+          <w:rFonts w:ascii="Times New Roman" w:eastAsia="等线" w:hAnsi="等线"/>
+          <w:b/>
+          <w:sz w:val="28"/>
+          <w:szCs w:val="24"/>
+        </w:rPr>
+        <w:t>单</w:t>
+      </w:r>
+      <w:r>
+        <w:rPr>
+          <w:rFonts w:ascii="Times New Roman" w:eastAsia="等线" w:hAnsi="Times New Roman"/>
+          <w:b/>
+          <w:sz w:val="28"/>
+          <w:szCs w:val="24"/>
+        </w:rPr>
+        <w:t xml:space="preserve"> </w:t>
+      </w:r>
+      <w:r>
+        <w:rPr>
+          <w:rFonts w:ascii="Times New Roman" w:eastAsia="等线" w:hAnsi="等线"/>
+          <w:b/>
+          <w:sz w:val="28"/>
+          <w:szCs w:val="24"/>
+        </w:rPr>
+        <w:t>位：</w:t>
+      </w:r>
+      <w:r>
+        <w:rPr>
+          <w:rFonts w:ascii="Times New Roman" w:eastAsia="等线" w:hAnsi="等线"/>
+          <w:b/>
+          <w:sz w:val="28"/>
+        </w:rPr>
+        <w:fldChar w:fldCharType="begin"/>
+      </w:r>
+      <w:r>
+        <w:rPr>
+          <w:rFonts w:ascii="Times New Roman" w:eastAsia="等线" w:hAnsi="等线"/>
+          <w:b/>
+          <w:sz w:val="28"/>
+        </w:rPr>
+        <w:instrText xml:space="preserve"> MERGEFIELD  BuildUnit  \* MERGEFORMAT </w:instrText>
+      </w:r>
+      <w:r>
+        <w:rPr>
+          <w:rFonts w:ascii="Times New Roman" w:eastAsia="等线" w:hAnsi="等线"/>
+          <w:b/>
+          <w:sz w:val="28"/>
+        </w:rPr>
+        <w:fldChar w:fldCharType="separate"/>
+      </w:r>
+      <w:r>
+        <w:rPr>
+          <w:rFonts w:ascii="Times New Roman" w:eastAsia="等线" w:hAnsi="等线"/>
+          <w:b/>
+          <w:sz w:val="28"/>
+        </w:rPr>
+        <w:t>«</w:t>
+      </w:r>
+      <w:r>
+        <w:rPr>
+          <w:rFonts w:ascii="Times New Roman" w:eastAsia="等线" w:hAnsi="等线"/>
+          <w:b/>
+          <w:sz w:val="28"/>
+        </w:rPr>
+        <w:t>BuildUnit</w:t>
+      </w:r>
+      <w:r>
+        <w:rPr>
+          <w:rFonts w:ascii="Times New Roman" w:eastAsia="等线" w:hAnsi="等线"/>
+          <w:b/>
+          <w:sz w:val="28"/>
+        </w:rPr>
+        <w:t>»</w:t>
+      </w:r>
+      <w:r>
+        <w:rPr>
+          <w:rFonts w:ascii="Times New Roman" w:eastAsia="等线" w:hAnsi="等线"/>
+          <w:b/>
+          <w:sz w:val="28"/>
+        </w:rPr>
+        <w:fldChar w:fldCharType="end"/>
+      </w:r>
+    </w:p>
+    <w:p>
+      <w:pPr>
+        <w:spacing w:line="360" w:lineRule="auto"/>
+        <w:ind w:firstLineChars="591" w:firstLine="1655"/>
+        <w:rPr>
+          <w:rFonts w:ascii="Times New Roman" w:eastAsia="等线" w:hAnsi="Times New Roman"/>
+          <w:b/>
+          <w:sz w:val="28"/>
+        </w:rPr>
+      </w:pPr>
+      <w:r>
+        <w:rPr>
+          <w:rFonts w:ascii="Times New Roman" w:eastAsia="等线" w:hAnsi="等线"/>
+          <w:b/>
+          <w:sz w:val="28"/>
+        </w:rPr>
+        <w:t>总</w:t>
+      </w:r>
+      <w:r>
+        <w:rPr>
+          <w:rFonts w:ascii="Times New Roman" w:eastAsia="等线" w:hAnsi="Times New Roman"/>
+          <w:b/>
+          <w:sz w:val="28"/>
+        </w:rPr>
+        <w:t xml:space="preserve"> </w:t>
+      </w:r>
+      <w:r>
+        <w:rPr>
+          <w:rFonts w:ascii="Times New Roman" w:eastAsia="等线" w:hAnsi="等线"/>
+          <w:b/>
+          <w:sz w:val="28"/>
+        </w:rPr>
+        <w:t>承</w:t>
+      </w:r>
+      <w:r>
+        <w:rPr>
+          <w:rFonts w:ascii="Times New Roman" w:eastAsia="等线" w:hAnsi="Times New Roman"/>
+          <w:b/>
+          <w:sz w:val="28"/>
+        </w:rPr>
+        <w:t xml:space="preserve"> </w:t>
+      </w:r>
+      <w:r>
+        <w:rPr>
+          <w:rFonts w:ascii="Times New Roman" w:eastAsia="等线" w:hAnsi="等线"/>
+          <w:b/>
+          <w:sz w:val="28"/>
+        </w:rPr>
+        <w:t>包</w:t>
+      </w:r>
+      <w:r>
+        <w:rPr>
+          <w:rFonts w:ascii="Times New Roman" w:eastAsia="等线" w:hAnsi="Times New Roman"/>
+          <w:b/>
+          <w:sz w:val="28"/>
+        </w:rPr>
+        <w:t xml:space="preserve"> </w:t>
+      </w:r>
+      <w:r>
+        <w:rPr>
+          <w:rFonts w:ascii="Times New Roman" w:eastAsia="等线" w:hAnsi="等线"/>
+          <w:b/>
+          <w:sz w:val="28"/>
+        </w:rPr>
+        <w:t>商：</w:t>
+      </w:r>
+      <w:proofErr w:type="gramStart"/>
+      <w:r>
+        <w:rPr>
+          <w:rFonts w:ascii="Times New Roman" w:eastAsia="等线" w:hAnsi="等线"/>
+          <w:b/>
+          <w:sz w:val="28"/>
+        </w:rPr>
+        <w:t>赛鼎工程</w:t>
+      </w:r>
+      <w:proofErr w:type="gramEnd"/>
+      <w:r>
+        <w:rPr>
+          <w:rFonts w:ascii="Times New Roman" w:eastAsia="等线" w:hAnsi="等线"/>
+          <w:b/>
+          <w:sz w:val="28"/>
+        </w:rPr>
+        <w:t>有限公司</w:t>
+      </w:r>
+    </w:p>
+    <w:p>
+      <w:pPr>
+        <w:spacing w:line="360" w:lineRule="auto"/>
+        <w:ind w:firstLineChars="591" w:firstLine="1655"/>
+        <w:rPr>
+          <w:rFonts w:ascii="Times New Roman" w:eastAsia="等线" w:hAnsi="Times New Roman"/>
+          <w:b/>
+          <w:sz w:val="28"/>
+          <w:u w:val="single"/>
+        </w:rPr>
+      </w:pPr>
+      <w:r>
+        <w:rPr>
+          <w:rFonts w:ascii="Times New Roman" w:eastAsia="等线" w:hAnsi="等线"/>
+          <w:b/>
+          <w:sz w:val="28"/>
+          <w:szCs w:val="28"/>
+        </w:rPr>
+        <w:t>施工分包</w:t>
+      </w:r>
+      <w:r>
+        <w:rPr>
+          <w:rFonts w:ascii="Times New Roman" w:eastAsia="等线" w:hAnsi="Times New Roman"/>
+          <w:b/>
+          <w:sz w:val="28"/>
+          <w:szCs w:val="28"/>
+        </w:rPr>
+        <w:t xml:space="preserve"> </w:t>
+      </w:r>
+      <w:r>
+        <w:rPr>
+          <w:rFonts w:ascii="Times New Roman" w:eastAsia="等线" w:hAnsi="等线"/>
+          <w:b/>
+          <w:sz w:val="28"/>
+          <w:szCs w:val="28"/>
+        </w:rPr>
+        <w:t>商：</w:t>
+      </w:r>
+      <w:r>
+        <w:rPr>
+          <w:rFonts w:ascii="Times New Roman" w:eastAsia="等线" w:hAnsi="等线"/>
+          <w:b/>
+          <w:sz w:val="28"/>
+        </w:rPr>
+        <w:fldChar w:fldCharType="begin"/>
+      </w:r>
+      <w:r>
+        <w:rPr>
+          <w:rFonts w:ascii="Times New Roman" w:eastAsia="等线" w:hAnsi="等线"/>
+          <w:b/>
+          <w:sz w:val="28"/>
+        </w:rPr>
+        <w:instrText xml:space="preserve"> MERGEFIELD  tab2_txtSubConstruction  \* MERGEFORMAT </w:instrText>
+      </w:r>
+      <w:r>
+        <w:rPr>
+          <w:rFonts w:ascii="Times New Roman" w:eastAsia="等线" w:hAnsi="等线"/>
+          <w:b/>
+          <w:sz w:val="28"/>
+        </w:rPr>
+        <w:fldChar w:fldCharType="separate"/>
+      </w:r>
+      <w:r>
+        <w:rPr>
+          <w:rFonts w:ascii="Times New Roman" w:eastAsia="等线" w:hAnsi="等线"/>
+          <w:b/>
+          <w:sz w:val="28"/>
+        </w:rPr>
+        <w:t>«</w:t>
+      </w:r>
+      <w:r>
+        <w:rPr>
+          <w:rFonts w:ascii="Times New Roman" w:eastAsia="等线" w:hAnsi="等线"/>
+          <w:b/>
+          <w:sz w:val="28"/>
+        </w:rPr>
+        <w:t>tab2_txtSubConstruction</w:t>
+      </w:r>
+      <w:r>
+        <w:rPr>
+          <w:rFonts w:ascii="Times New Roman" w:eastAsia="等线" w:hAnsi="等线"/>
+          <w:b/>
+          <w:sz w:val="28"/>
+        </w:rPr>
+        <w:t>»</w:t>
+      </w:r>
+      <w:r>
+        <w:rPr>
+          <w:rFonts w:ascii="Times New Roman" w:eastAsia="等线" w:hAnsi="等线"/>
+          <w:b/>
+          <w:sz w:val="28"/>
+        </w:rPr>
+        <w:fldChar w:fldCharType="end"/>
       </w:r>
     </w:p>
     <w:p>
@@ -689,6 +891,7 @@
             <w:tabs>
               <w:tab w:val="right" w:leader="dot" w:pos="8296"/>
             </w:tabs>
+            <w:spacing w:line="360" w:lineRule="auto"/>
             <w:rPr>
               <w:rFonts w:ascii="等线" w:eastAsia="等线" w:hAnsi="等线"/>
               <w:noProof/>
@@ -7451,14 +7654,13 @@
         <w:rFonts w:hint="eastAsia"/>
         <w:position w:val="10"/>
       </w:rPr>
-      <w:t xml:space="preserve">                                               ***</w:t>
+      <w:t xml:space="preserve">                                             </w:t>
     </w:r>
     <w:r>
       <w:rPr>
-        <w:rFonts w:hint="eastAsia"/>
         <w:position w:val="10"/>
       </w:rPr>
-      <w:t>项目</w:t>
+      <w:tab/>
     </w:r>
     <w:r>
       <w:rPr>
